--- a/nucleo/src/groovy/org/apoiasuas/formulario/template/PedidoCertidao-Template.docx
+++ b/nucleo/src/groovy/org/apoiasuas/formulario/template/PedidoCertidao-Template.docx
@@ -1,6 +1,6 @@
 
 <file path=word/document.xml><?xml version="1.0" encoding="utf-8"?>
-<w:document xmlns:ve="http://schemas.openxmlformats.org/markup-compatibility/2006" xmlns:o="urn:schemas-microsoft-com:office:office" xmlns:r="http://schemas.openxmlformats.org/officeDocument/2006/relationships" xmlns:m="http://schemas.openxmlformats.org/officeDocument/2006/math" xmlns:v="urn:schemas-microsoft-com:vml" xmlns:wp="http://schemas.openxmlformats.org/drawingml/2006/wordprocessingDrawing" xmlns:w10="urn:schemas-microsoft-com:office:word" xmlns:w="http://schemas.openxmlformats.org/wordprocessingml/2006/main" xmlns:wne="http://schemas.microsoft.com/office/word/2006/wordml">
+<w:document xmlns:wpc="http://schemas.microsoft.com/office/word/2010/wordprocessingCanvas" xmlns:mc="http://schemas.openxmlformats.org/markup-compatibility/2006" xmlns:o="urn:schemas-microsoft-com:office:office" xmlns:r="http://schemas.openxmlformats.org/officeDocument/2006/relationships" xmlns:m="http://schemas.openxmlformats.org/officeDocument/2006/math" xmlns:v="urn:schemas-microsoft-com:vml" xmlns:wp14="http://schemas.microsoft.com/office/word/2010/wordprocessingDrawing" xmlns:wp="http://schemas.openxmlformats.org/drawingml/2006/wordprocessingDrawing" xmlns:w10="urn:schemas-microsoft-com:office:word" xmlns:w="http://schemas.openxmlformats.org/wordprocessingml/2006/main" xmlns:w14="http://schemas.microsoft.com/office/word/2010/wordml" xmlns:wpg="http://schemas.microsoft.com/office/word/2010/wordprocessingGroup" xmlns:wpi="http://schemas.microsoft.com/office/word/2010/wordprocessingInk" xmlns:wne="http://schemas.microsoft.com/office/word/2006/wordml" xmlns:wps="http://schemas.microsoft.com/office/word/2010/wordprocessingShape" mc:Ignorable="w14 wp14">
   <w:body>
     <w:tbl>
       <w:tblPr>
@@ -11,7 +11,7 @@
           <w:left w:w="70" w:type="dxa"/>
           <w:right w:w="70" w:type="dxa"/>
         </w:tblCellMar>
-        <w:tblLook w:val="04A0"/>
+        <w:tblLook w:val="04A0" w:firstRow="1" w:lastRow="0" w:firstColumn="1" w:lastColumn="0" w:noHBand="0" w:noVBand="1"/>
       </w:tblPr>
       <w:tblGrid>
         <w:gridCol w:w="2054"/>
@@ -38,7 +38,6 @@
           </w:tcPr>
           <w:p>
             <w:pPr>
-              <w:spacing w:after="0" w:line="240" w:lineRule="auto"/>
               <w:rPr>
                 <w:rFonts w:ascii="Calibri" w:eastAsia="Times New Roman" w:hAnsi="Calibri" w:cs="Calibri"/>
                 <w:caps/>
@@ -56,7 +55,7 @@
                 <w:lang w:eastAsia="pt-BR"/>
               </w:rPr>
               <w:drawing>
-                <wp:inline distT="0" distB="0" distL="0" distR="0">
+                <wp:inline distT="0" distB="0" distL="0" distR="0" wp14:anchorId="17CE22D0" wp14:editId="5A1A5343">
                   <wp:extent cx="1188720" cy="353695"/>
                   <wp:effectExtent l="0" t="0" r="0" b="8255"/>
                   <wp:docPr id="2" name="Imagem 5"/>
@@ -73,10 +72,10 @@
                           </pic:cNvPicPr>
                         </pic:nvPicPr>
                         <pic:blipFill>
-                          <a:blip r:embed="rId6">
+                          <a:blip r:embed="rId7">
                             <a:extLst>
                               <a:ext uri="{28A0092B-C50C-407E-A947-70E740481C1C}">
-                                <a14:useLocalDpi xmlns:a14="http://schemas.microsoft.com/office/drawing/2010/main" xmlns:wps="http://schemas.microsoft.com/office/word/2010/wordprocessingShape" xmlns:wpi="http://schemas.microsoft.com/office/word/2010/wordprocessingInk" xmlns:wpg="http://schemas.microsoft.com/office/word/2010/wordprocessingGroup" xmlns:w14="http://schemas.microsoft.com/office/word/2010/wordml" xmlns:w="http://schemas.openxmlformats.org/wordprocessingml/2006/main" xmlns:w10="urn:schemas-microsoft-com:office:word" xmlns:wp14="http://schemas.microsoft.com/office/word/2010/wordprocessingDrawing" xmlns:v="urn:schemas-microsoft-com:vml" xmlns:o="urn:schemas-microsoft-com:office:office" xmlns:mc="http://schemas.openxmlformats.org/markup-compatibility/2006" xmlns:wpc="http://schemas.microsoft.com/office/word/2010/wordprocessingCanvas" xmlns="" val="0"/>
+                                <a14:useLocalDpi xmlns:a14="http://schemas.microsoft.com/office/drawing/2010/main" val="0"/>
                               </a:ext>
                             </a:extLst>
                           </a:blip>
@@ -188,17 +187,33 @@
                 <w:lang w:eastAsia="pt-BR"/>
               </w:rPr>
             </w:pPr>
-            <w:fldSimple w:instr=" MERGEFIELD  $!Avulso.cidade_equipamento  \* MERGEFORMAT ">
-              <w:r>
-                <w:rPr>
-                  <w:rFonts w:eastAsia="Times New Roman" w:cstheme="minorHAnsi"/>
-                  <w:noProof/>
-                  <w:sz w:val="28"/>
-                  <w:szCs w:val="28"/>
-                </w:rPr>
-                <w:t>«$!Avulso.cidade_equipamento»</w:t>
-              </w:r>
-            </w:fldSimple>
+            <w:r>
+              <w:fldChar w:fldCharType="begin"/>
+            </w:r>
+            <w:r>
+              <w:instrText xml:space="preserve"> MERGEFIELD  $!Avulso.cidade_equipamento  \* MERGEFORMAT </w:instrText>
+            </w:r>
+            <w:r>
+              <w:fldChar w:fldCharType="separate"/>
+            </w:r>
+            <w:r>
+              <w:rPr>
+                <w:rFonts w:eastAsia="Times New Roman" w:cstheme="minorHAnsi"/>
+                <w:noProof/>
+                <w:sz w:val="28"/>
+                <w:szCs w:val="28"/>
+              </w:rPr>
+              <w:t>«$!Avulso.cidade_equipamento»</w:t>
+            </w:r>
+            <w:r>
+              <w:rPr>
+                <w:rFonts w:eastAsia="Times New Roman" w:cstheme="minorHAnsi"/>
+                <w:noProof/>
+                <w:sz w:val="28"/>
+                <w:szCs w:val="28"/>
+              </w:rPr>
+              <w:fldChar w:fldCharType="end"/>
+            </w:r>
             <w:r>
               <w:rPr>
                 <w:rFonts w:cstheme="minorHAnsi"/>
@@ -207,17 +222,33 @@
               </w:rPr>
               <w:t xml:space="preserve">, </w:t>
             </w:r>
-            <w:fldSimple w:instr=" MERGEFIELD  $!Avulso.uf_equipamento  \* MERGEFORMAT ">
-              <w:r>
-                <w:rPr>
-                  <w:rFonts w:eastAsia="Times New Roman" w:cstheme="minorHAnsi"/>
-                  <w:noProof/>
-                  <w:sz w:val="28"/>
-                  <w:szCs w:val="28"/>
-                </w:rPr>
-                <w:t>«$!Avulso.uf_equipamento»</w:t>
-              </w:r>
-            </w:fldSimple>
+            <w:r>
+              <w:fldChar w:fldCharType="begin"/>
+            </w:r>
+            <w:r>
+              <w:instrText xml:space="preserve"> MERGEFIELD  $!Avulso.uf_equipamento  \* MERGEFORMAT </w:instrText>
+            </w:r>
+            <w:r>
+              <w:fldChar w:fldCharType="separate"/>
+            </w:r>
+            <w:r>
+              <w:rPr>
+                <w:rFonts w:eastAsia="Times New Roman" w:cstheme="minorHAnsi"/>
+                <w:noProof/>
+                <w:sz w:val="28"/>
+                <w:szCs w:val="28"/>
+              </w:rPr>
+              <w:t>«$!Avulso.uf_equipamento»</w:t>
+            </w:r>
+            <w:r>
+              <w:rPr>
+                <w:rFonts w:eastAsia="Times New Roman" w:cstheme="minorHAnsi"/>
+                <w:noProof/>
+                <w:sz w:val="28"/>
+                <w:szCs w:val="28"/>
+              </w:rPr>
+              <w:fldChar w:fldCharType="end"/>
+            </w:r>
             <w:r>
               <w:rPr>
                 <w:rFonts w:cstheme="minorHAnsi"/>
@@ -226,17 +257,33 @@
               </w:rPr>
               <w:t xml:space="preserve">, </w:t>
             </w:r>
-            <w:fldSimple w:instr=" MergeField $!Avulso.data_preenchimento \* MERGEFORMAT ">
-              <w:r>
-                <w:rPr>
-                  <w:rFonts w:cstheme="minorHAnsi"/>
-                  <w:noProof/>
-                  <w:sz w:val="28"/>
-                  <w:szCs w:val="28"/>
-                </w:rPr>
-                <w:t>$!Avulso.data_preenchimento</w:t>
-              </w:r>
-            </w:fldSimple>
+            <w:r>
+              <w:fldChar w:fldCharType="begin"/>
+            </w:r>
+            <w:r>
+              <w:instrText xml:space="preserve"> MergeField $!Avulso.data_preenchimento \* MERGEFORMAT </w:instrText>
+            </w:r>
+            <w:r>
+              <w:fldChar w:fldCharType="separate"/>
+            </w:r>
+            <w:r>
+              <w:rPr>
+                <w:rFonts w:cstheme="minorHAnsi"/>
+                <w:noProof/>
+                <w:sz w:val="28"/>
+                <w:szCs w:val="28"/>
+              </w:rPr>
+              <w:t>$!Avulso.data_preenchimento</w:t>
+            </w:r>
+            <w:r>
+              <w:rPr>
+                <w:rFonts w:cstheme="minorHAnsi"/>
+                <w:noProof/>
+                <w:sz w:val="28"/>
+                <w:szCs w:val="28"/>
+              </w:rPr>
+              <w:fldChar w:fldCharType="end"/>
+            </w:r>
           </w:p>
           <w:p>
             <w:pPr>
@@ -264,16 +311,31 @@
               </w:rPr>
               <w:t xml:space="preserve">O </w:t>
             </w:r>
-            <w:fldSimple w:instr=" MERGEFIELD  $!Avulso.nome_equipamento  \* MERGEFORMAT ">
-              <w:r>
-                <w:rPr>
-                  <w:noProof/>
-                  <w:sz w:val="28"/>
-                  <w:szCs w:val="28"/>
-                </w:rPr>
-                <w:t>«$!AVULSO.NOME_EQUIPAMENTO»</w:t>
-              </w:r>
-            </w:fldSimple>
+            <w:r>
+              <w:fldChar w:fldCharType="begin"/>
+            </w:r>
+            <w:r>
+              <w:instrText xml:space="preserve"> MERGEFIELD  $!Avulso.nome_equipamento  \* MERGEFORMAT </w:instrText>
+            </w:r>
+            <w:r>
+              <w:fldChar w:fldCharType="separate"/>
+            </w:r>
+            <w:r>
+              <w:rPr>
+                <w:noProof/>
+                <w:sz w:val="28"/>
+                <w:szCs w:val="28"/>
+              </w:rPr>
+              <w:t>«$!AVULSO.NOME_EQUIPAMENTO»</w:t>
+            </w:r>
+            <w:r>
+              <w:rPr>
+                <w:noProof/>
+                <w:sz w:val="28"/>
+                <w:szCs w:val="28"/>
+              </w:rPr>
+              <w:fldChar w:fldCharType="end"/>
+            </w:r>
             <w:r>
               <w:rPr>
                 <w:rFonts w:ascii="Calibri" w:eastAsia="Times New Roman" w:hAnsi="Calibri" w:cs="Calibri"/>
@@ -334,17 +396,15 @@
               </w:rPr>
               <w:t xml:space="preserve">certidão de </w:t>
             </w:r>
-            <w:fldSimple w:instr=" MERGEFIELD  $!Avulso.tipo_certidao  \* MERGEFORMAT ">
-              <w:r>
-                <w:rPr>
-                  <w:b/>
-                  <w:noProof/>
-                  <w:sz w:val="28"/>
-                  <w:szCs w:val="28"/>
-                </w:rPr>
-                <w:t>«$!Avulso.tipo_certidao»</w:t>
-              </w:r>
-            </w:fldSimple>
+            <w:r>
+              <w:fldChar w:fldCharType="begin"/>
+            </w:r>
+            <w:r>
+              <w:instrText xml:space="preserve"> MERGEFIELD  $!Avulso.tipo_certidao  \* MERGEFORMAT </w:instrText>
+            </w:r>
+            <w:r>
+              <w:fldChar w:fldCharType="separate"/>
+            </w:r>
             <w:r>
               <w:rPr>
                 <w:b/>
@@ -352,6 +412,24 @@
                 <w:sz w:val="28"/>
                 <w:szCs w:val="28"/>
               </w:rPr>
+              <w:t>«$!Avulso.tipo_certidao»</w:t>
+            </w:r>
+            <w:r>
+              <w:rPr>
+                <w:b/>
+                <w:noProof/>
+                <w:sz w:val="28"/>
+                <w:szCs w:val="28"/>
+              </w:rPr>
+              <w:fldChar w:fldCharType="end"/>
+            </w:r>
+            <w:r>
+              <w:rPr>
+                <w:b/>
+                <w:noProof/>
+                <w:sz w:val="28"/>
+                <w:szCs w:val="28"/>
+              </w:rPr>
               <w:t xml:space="preserve"> </w:t>
             </w:r>
             <w:r>
@@ -362,19 +440,7 @@
                 <w:szCs w:val="28"/>
                 <w:lang w:eastAsia="pt-BR"/>
               </w:rPr>
-              <w:t>e</w:t>
-            </w:r>
-            <w:bookmarkStart w:id="0" w:name="_GoBack"/>
-            <w:bookmarkEnd w:id="0"/>
-            <w:r>
-              <w:rPr>
-                <w:rFonts w:ascii="Calibri" w:eastAsia="Times New Roman" w:hAnsi="Calibri" w:cs="Calibri"/>
-                <w:color w:val="000000"/>
-                <w:sz w:val="28"/>
-                <w:szCs w:val="28"/>
-                <w:lang w:eastAsia="pt-BR"/>
-              </w:rPr>
-              <w:t xml:space="preserve">m </w:t>
+              <w:t xml:space="preserve">em </w:t>
             </w:r>
             <w:r>
               <w:rPr>
@@ -396,17 +462,33 @@
               </w:rPr>
               <w:t xml:space="preserve"> </w:t>
             </w:r>
-            <w:fldSimple w:instr=" MERGEFIELD  $!Avulso.nome_registro  \* MERGEFORMAT ">
-              <w:r>
-                <w:rPr>
-                  <w:b/>
-                  <w:noProof/>
-                  <w:sz w:val="28"/>
-                  <w:szCs w:val="28"/>
-                </w:rPr>
-                <w:t>«$!Avulso.nome_registro»</w:t>
-              </w:r>
-            </w:fldSimple>
+            <w:r>
+              <w:fldChar w:fldCharType="begin"/>
+            </w:r>
+            <w:r>
+              <w:instrText xml:space="preserve"> MERGEFIELD  $!Avulso.nome_registro  \* MERGEFORMAT </w:instrText>
+            </w:r>
+            <w:r>
+              <w:fldChar w:fldCharType="separate"/>
+            </w:r>
+            <w:r>
+              <w:rPr>
+                <w:b/>
+                <w:noProof/>
+                <w:sz w:val="28"/>
+                <w:szCs w:val="28"/>
+              </w:rPr>
+              <w:t>«$!Avulso.nome_registro»</w:t>
+            </w:r>
+            <w:r>
+              <w:rPr>
+                <w:b/>
+                <w:noProof/>
+                <w:sz w:val="28"/>
+                <w:szCs w:val="28"/>
+              </w:rPr>
+              <w:fldChar w:fldCharType="end"/>
+            </w:r>
             <w:r>
               <w:rPr>
                 <w:rFonts w:ascii="Calibri" w:eastAsia="Times New Roman" w:hAnsi="Calibri" w:cs="Calibri"/>
@@ -454,40 +536,74 @@
               <w:spacing w:before="120" w:after="0"/>
               <w:jc w:val="both"/>
               <w:rPr>
-                <w:rFonts w:ascii="Calibri" w:eastAsia="Times New Roman" w:hAnsi="Calibri" w:cs="Calibri"/>
-                <w:color w:val="000000"/>
-                <w:sz w:val="28"/>
-                <w:szCs w:val="28"/>
-                <w:lang w:eastAsia="pt-BR"/>
+                <w:noProof/>
+                <w:sz w:val="28"/>
+                <w:szCs w:val="28"/>
               </w:rPr>
             </w:pPr>
-            <w:fldSimple w:instr=" MERGEFIELD  $!Avulso.nome_equipamento  \* MERGEFORMAT ">
-              <w:r>
-                <w:rPr>
-                  <w:noProof/>
-                  <w:sz w:val="28"/>
-                  <w:szCs w:val="28"/>
-                </w:rPr>
-                <w:t>«$!AVULSO.NOME_EQUIPAMENTO»</w:t>
-              </w:r>
-            </w:fldSimple>
-            <w:r>
-              <w:rPr>
-                <w:sz w:val="28"/>
-                <w:szCs w:val="28"/>
-              </w:rPr>
-              <w:t xml:space="preserve">, </w:t>
-            </w:r>
-            <w:fldSimple w:instr=" MERGEFIELD  $!Avulso.endereco_equipamento  \* MERGEFORMAT ">
-              <w:r>
-                <w:rPr>
-                  <w:noProof/>
-                  <w:sz w:val="28"/>
-                  <w:szCs w:val="28"/>
-                </w:rPr>
-                <w:t>«$!Avulso.endereco_equipamento»</w:t>
-              </w:r>
-            </w:fldSimple>
+            <w:r>
+              <w:fldChar w:fldCharType="begin"/>
+            </w:r>
+            <w:r>
+              <w:instrText xml:space="preserve"> MERGEFIELD  $!Avulso.nome_equipamento  \* MERGEFORMAT </w:instrText>
+            </w:r>
+            <w:r>
+              <w:fldChar w:fldCharType="separate"/>
+            </w:r>
+            <w:r>
+              <w:rPr>
+                <w:noProof/>
+                <w:sz w:val="28"/>
+                <w:szCs w:val="28"/>
+              </w:rPr>
+              <w:t>«$!AVULSO.NOME_EQUIPAMENTO»</w:t>
+            </w:r>
+            <w:r>
+              <w:rPr>
+                <w:noProof/>
+                <w:sz w:val="28"/>
+                <w:szCs w:val="28"/>
+              </w:rPr>
+              <w:fldChar w:fldCharType="end"/>
+            </w:r>
+          </w:p>
+          <w:p>
+            <w:pPr>
+              <w:spacing w:after="0"/>
+              <w:jc w:val="both"/>
+              <w:rPr>
+                <w:rFonts w:ascii="Calibri" w:eastAsia="Times New Roman" w:hAnsi="Calibri" w:cs="Calibri"/>
+                <w:color w:val="000000"/>
+                <w:sz w:val="28"/>
+                <w:szCs w:val="28"/>
+                <w:lang w:eastAsia="pt-BR"/>
+              </w:rPr>
+            </w:pPr>
+            <w:r>
+              <w:fldChar w:fldCharType="begin"/>
+            </w:r>
+            <w:r>
+              <w:instrText xml:space="preserve"> MERGEFIELD  $!Avulso.endereco_equipamento  \* MERGEFORMAT </w:instrText>
+            </w:r>
+            <w:r>
+              <w:fldChar w:fldCharType="separate"/>
+            </w:r>
+            <w:r>
+              <w:rPr>
+                <w:noProof/>
+                <w:sz w:val="28"/>
+                <w:szCs w:val="28"/>
+              </w:rPr>
+              <w:t>«$!Avulso.endereco_equipamento»</w:t>
+            </w:r>
+            <w:r>
+              <w:rPr>
+                <w:noProof/>
+                <w:sz w:val="28"/>
+                <w:szCs w:val="28"/>
+              </w:rPr>
+              <w:fldChar w:fldCharType="end"/>
+            </w:r>
             <w:r>
               <w:rPr>
                 <w:sz w:val="28"/>
@@ -533,7 +649,18 @@
                 <w:szCs w:val="28"/>
                 <w:lang w:eastAsia="pt-BR"/>
               </w:rPr>
-              <w:t>cio-econômica do usuário, analis</w:t>
+              <w:t xml:space="preserve">cio-econômica do usuário, </w:t>
+            </w:r>
+            <w:proofErr w:type="gramStart"/>
+            <w:r>
+              <w:rPr>
+                <w:rFonts w:ascii="Calibri" w:eastAsia="Times New Roman" w:hAnsi="Calibri" w:cs="Calibri"/>
+                <w:color w:val="000000"/>
+                <w:sz w:val="28"/>
+                <w:szCs w:val="28"/>
+                <w:lang w:eastAsia="pt-BR"/>
+              </w:rPr>
+              <w:t>analis</w:t>
             </w:r>
             <w:r>
               <w:rPr>
@@ -565,6 +692,19 @@
               </w:rPr>
               <w:t>, solicitamos</w:t>
             </w:r>
+            <w:proofErr w:type="gramEnd"/>
+            <w:r>
+              <w:rPr>
+                <w:rFonts w:ascii="Calibri" w:eastAsia="Times New Roman" w:hAnsi="Calibri" w:cs="Calibri"/>
+                <w:color w:val="000000"/>
+                <w:sz w:val="28"/>
+                <w:szCs w:val="28"/>
+                <w:lang w:eastAsia="pt-BR"/>
+              </w:rPr>
+              <w:t xml:space="preserve"> </w:t>
+            </w:r>
+            <w:bookmarkStart w:id="0" w:name="_GoBack"/>
+            <w:bookmarkEnd w:id="0"/>
             <w:r>
               <w:rPr>
                 <w:rFonts w:ascii="Calibri" w:eastAsia="Times New Roman" w:hAnsi="Calibri" w:cs="Calibri"/>
@@ -727,16 +867,31 @@
               </w:rPr>
               <w:t> </w:t>
             </w:r>
-            <w:fldSimple w:instr=" MERGEFIELD  $!Avulso.responsavel_preenchimento  \* MERGEFORMAT ">
-              <w:r>
-                <w:rPr>
-                  <w:noProof/>
-                  <w:sz w:val="28"/>
-                  <w:szCs w:val="28"/>
-                </w:rPr>
-                <w:t>«$!Avulso.responsavel_preenchimento»</w:t>
-              </w:r>
-            </w:fldSimple>
+            <w:r>
+              <w:fldChar w:fldCharType="begin"/>
+            </w:r>
+            <w:r>
+              <w:instrText xml:space="preserve"> MERGEFIELD  $!Avulso.responsavel_preenchimento  \* MERGEFORMAT </w:instrText>
+            </w:r>
+            <w:r>
+              <w:fldChar w:fldCharType="separate"/>
+            </w:r>
+            <w:r>
+              <w:rPr>
+                <w:noProof/>
+                <w:sz w:val="28"/>
+                <w:szCs w:val="28"/>
+              </w:rPr>
+              <w:t>«$!Avulso.responsavel_preenchimento»</w:t>
+            </w:r>
+            <w:r>
+              <w:rPr>
+                <w:noProof/>
+                <w:sz w:val="28"/>
+                <w:szCs w:val="28"/>
+              </w:rPr>
+              <w:fldChar w:fldCharType="end"/>
+            </w:r>
           </w:p>
           <w:tbl>
             <w:tblPr>
@@ -751,7 +906,7 @@
                 <w:insideV w:val="none" w:sz="0" w:space="0" w:color="auto"/>
               </w:tblBorders>
               <w:tblLayout w:type="fixed"/>
-              <w:tblLook w:val="04A0"/>
+              <w:tblLook w:val="04A0" w:firstRow="1" w:lastRow="0" w:firstColumn="1" w:lastColumn="0" w:noHBand="0" w:noVBand="1"/>
             </w:tblPr>
             <w:tblGrid>
               <w:gridCol w:w="4537"/>
@@ -783,16 +938,31 @@
                     </w:rPr>
                     <w:t xml:space="preserve">Telefone: </w:t>
                   </w:r>
-                  <w:fldSimple w:instr=" MERGEFIELD  $!Avulso.telefone_equipamento  \* MERGEFORMAT ">
-                    <w:r>
-                      <w:rPr>
-                        <w:noProof/>
-                        <w:sz w:val="28"/>
-                        <w:szCs w:val="28"/>
-                      </w:rPr>
-                      <w:t>«$!Avulso.telefone_equipamento»</w:t>
-                    </w:r>
-                  </w:fldSimple>
+                  <w:r>
+                    <w:fldChar w:fldCharType="begin"/>
+                  </w:r>
+                  <w:r>
+                    <w:instrText xml:space="preserve"> MERGEFIELD  $!Avulso.telefone_equipamento  \* MERGEFORMAT </w:instrText>
+                  </w:r>
+                  <w:r>
+                    <w:fldChar w:fldCharType="separate"/>
+                  </w:r>
+                  <w:r>
+                    <w:rPr>
+                      <w:noProof/>
+                      <w:sz w:val="28"/>
+                      <w:szCs w:val="28"/>
+                    </w:rPr>
+                    <w:t>«$!Avulso.telefone_equipamento»</w:t>
+                  </w:r>
+                  <w:r>
+                    <w:rPr>
+                      <w:noProof/>
+                      <w:sz w:val="28"/>
+                      <w:szCs w:val="28"/>
+                    </w:rPr>
+                    <w:fldChar w:fldCharType="end"/>
+                  </w:r>
                 </w:p>
               </w:tc>
               <w:tc>
@@ -820,16 +990,31 @@
                     </w:rPr>
                     <w:t xml:space="preserve">Email: </w:t>
                   </w:r>
-                  <w:fldSimple w:instr=" MERGEFIELD  $!Avulso.email_equipamento  \* MERGEFORMAT ">
-                    <w:r>
-                      <w:rPr>
-                        <w:noProof/>
-                        <w:sz w:val="28"/>
-                        <w:szCs w:val="28"/>
-                      </w:rPr>
-                      <w:t>«$!Avulso.email_equipamento»</w:t>
-                    </w:r>
-                  </w:fldSimple>
+                  <w:r>
+                    <w:fldChar w:fldCharType="begin"/>
+                  </w:r>
+                  <w:r>
+                    <w:instrText xml:space="preserve"> MERGEFIELD  $!Avulso.email_equipamento  \* MERGEFORMAT </w:instrText>
+                  </w:r>
+                  <w:r>
+                    <w:fldChar w:fldCharType="separate"/>
+                  </w:r>
+                  <w:r>
+                    <w:rPr>
+                      <w:noProof/>
+                      <w:sz w:val="28"/>
+                      <w:szCs w:val="28"/>
+                    </w:rPr>
+                    <w:t>«$!Avulso.email_equipamento»</w:t>
+                  </w:r>
+                  <w:r>
+                    <w:rPr>
+                      <w:noProof/>
+                      <w:sz w:val="28"/>
+                      <w:szCs w:val="28"/>
+                    </w:rPr>
+                    <w:fldChar w:fldCharType="end"/>
+                  </w:r>
                 </w:p>
               </w:tc>
             </w:tr>
@@ -866,16 +1051,31 @@
               </w:rPr>
               <w:t xml:space="preserve">:  </w:t>
             </w:r>
-            <w:fldSimple w:instr=" MERGEFIELD  $!Avulso.observacoes  \* MERGEFORMAT ">
-              <w:r>
-                <w:rPr>
-                  <w:noProof/>
-                  <w:sz w:val="28"/>
-                  <w:szCs w:val="28"/>
-                </w:rPr>
-                <w:t>«$!Avulso.observacoes»</w:t>
-              </w:r>
-            </w:fldSimple>
+            <w:r>
+              <w:fldChar w:fldCharType="begin"/>
+            </w:r>
+            <w:r>
+              <w:instrText xml:space="preserve"> MERGEFIELD  $!Avulso.observacoes  \* MERGEFORMAT </w:instrText>
+            </w:r>
+            <w:r>
+              <w:fldChar w:fldCharType="separate"/>
+            </w:r>
+            <w:r>
+              <w:rPr>
+                <w:noProof/>
+                <w:sz w:val="28"/>
+                <w:szCs w:val="28"/>
+              </w:rPr>
+              <w:t>«$!Avulso.observacoes»</w:t>
+            </w:r>
+            <w:r>
+              <w:rPr>
+                <w:noProof/>
+                <w:sz w:val="28"/>
+                <w:szCs w:val="28"/>
+              </w:rPr>
+              <w:fldChar w:fldCharType="end"/>
+            </w:r>
           </w:p>
           <w:p>
             <w:pPr>
@@ -942,16 +1142,31 @@
               </w:rPr>
               <w:t xml:space="preserve"> (</w:t>
             </w:r>
-            <w:fldSimple w:instr=" MergeField $!Avulso.matricula \* MERGEFORMAT ">
-              <w:r>
-                <w:rPr>
-                  <w:noProof/>
-                  <w:sz w:val="28"/>
-                  <w:szCs w:val="28"/>
-                </w:rPr>
-                <w:t>$!Avulso.matricula</w:t>
-              </w:r>
-            </w:fldSimple>
+            <w:r>
+              <w:fldChar w:fldCharType="begin"/>
+            </w:r>
+            <w:r>
+              <w:instrText xml:space="preserve"> MergeField $!Avulso.matricula \* MERGEFORMAT </w:instrText>
+            </w:r>
+            <w:r>
+              <w:fldChar w:fldCharType="separate"/>
+            </w:r>
+            <w:r>
+              <w:rPr>
+                <w:noProof/>
+                <w:sz w:val="28"/>
+                <w:szCs w:val="28"/>
+              </w:rPr>
+              <w:t>$!Avulso.matricula</w:t>
+            </w:r>
+            <w:r>
+              <w:rPr>
+                <w:noProof/>
+                <w:sz w:val="28"/>
+                <w:szCs w:val="28"/>
+              </w:rPr>
+              <w:fldChar w:fldCharType="end"/>
+            </w:r>
             <w:r>
               <w:rPr>
                 <w:rFonts w:ascii="Calibri" w:eastAsia="Times New Roman" w:hAnsi="Calibri" w:cs="Calibri"/>
@@ -984,16 +1199,31 @@
               </w:rPr>
               <w:t xml:space="preserve">AO CARTÓRIO </w:t>
             </w:r>
-            <w:fldSimple w:instr=" MERGEFIELD  $!Avulso.nome_cartorio  \* MERGEFORMAT ">
-              <w:r>
-                <w:rPr>
-                  <w:noProof/>
-                  <w:sz w:val="28"/>
-                  <w:szCs w:val="28"/>
-                </w:rPr>
-                <w:t>«$!Avulso.nome_cartorio»</w:t>
-              </w:r>
-            </w:fldSimple>
+            <w:r>
+              <w:fldChar w:fldCharType="begin"/>
+            </w:r>
+            <w:r>
+              <w:instrText xml:space="preserve"> MERGEFIELD  $!Avulso.nome_cartorio  \* MERGEFORMAT </w:instrText>
+            </w:r>
+            <w:r>
+              <w:fldChar w:fldCharType="separate"/>
+            </w:r>
+            <w:r>
+              <w:rPr>
+                <w:noProof/>
+                <w:sz w:val="28"/>
+                <w:szCs w:val="28"/>
+              </w:rPr>
+              <w:t>«$!Avulso.nome_cartorio»</w:t>
+            </w:r>
+            <w:r>
+              <w:rPr>
+                <w:noProof/>
+                <w:sz w:val="28"/>
+                <w:szCs w:val="28"/>
+              </w:rPr>
+              <w:fldChar w:fldCharType="end"/>
+            </w:r>
             <w:r>
               <w:rPr>
                 <w:rFonts w:ascii="Calibri" w:eastAsia="Times New Roman" w:hAnsi="Calibri" w:cs="Calibri"/>
@@ -1014,16 +1244,31 @@
               </w:rPr>
               <w:t xml:space="preserve">:  </w:t>
             </w:r>
-            <w:fldSimple w:instr=" MERGEFIELD  $!Avulso.endereco_cartorio  \* MERGEFORMAT ">
-              <w:r>
-                <w:rPr>
-                  <w:noProof/>
-                  <w:sz w:val="28"/>
-                  <w:szCs w:val="28"/>
-                </w:rPr>
-                <w:t>«$!Avulso.endereco_cartorio»</w:t>
-              </w:r>
-            </w:fldSimple>
+            <w:r>
+              <w:fldChar w:fldCharType="begin"/>
+            </w:r>
+            <w:r>
+              <w:instrText xml:space="preserve"> MERGEFIELD  $!Avulso.endereco_cartorio  \* MERGEFORMAT </w:instrText>
+            </w:r>
+            <w:r>
+              <w:fldChar w:fldCharType="separate"/>
+            </w:r>
+            <w:r>
+              <w:rPr>
+                <w:noProof/>
+                <w:sz w:val="28"/>
+                <w:szCs w:val="28"/>
+              </w:rPr>
+              <w:t>«$!Avulso.endereco_cartorio»</w:t>
+            </w:r>
+            <w:r>
+              <w:rPr>
+                <w:noProof/>
+                <w:sz w:val="28"/>
+                <w:szCs w:val="28"/>
+              </w:rPr>
+              <w:fldChar w:fldCharType="end"/>
+            </w:r>
             <w:r>
               <w:rPr>
                 <w:rFonts w:ascii="Calibri" w:eastAsia="Times New Roman" w:hAnsi="Calibri" w:cs="Calibri"/>
@@ -1044,16 +1289,31 @@
               </w:rPr>
               <w:t xml:space="preserve"> </w:t>
             </w:r>
-            <w:fldSimple w:instr=" MERGEFIELD  $!Avulso.bairro_distrito_cartorio  \* MERGEFORMAT ">
-              <w:r>
-                <w:rPr>
-                  <w:noProof/>
-                  <w:sz w:val="28"/>
-                  <w:szCs w:val="28"/>
-                </w:rPr>
-                <w:t>«$!Avulso.bairro_distrito_cartorio»</w:t>
-              </w:r>
-            </w:fldSimple>
+            <w:r>
+              <w:fldChar w:fldCharType="begin"/>
+            </w:r>
+            <w:r>
+              <w:instrText xml:space="preserve"> MERGEFIELD  $!Avulso.bairro_distrito_cartorio  \* MERGEFORMAT </w:instrText>
+            </w:r>
+            <w:r>
+              <w:fldChar w:fldCharType="separate"/>
+            </w:r>
+            <w:r>
+              <w:rPr>
+                <w:noProof/>
+                <w:sz w:val="28"/>
+                <w:szCs w:val="28"/>
+              </w:rPr>
+              <w:t>«$!Avulso.bairro_distrito_cartorio»</w:t>
+            </w:r>
+            <w:r>
+              <w:rPr>
+                <w:noProof/>
+                <w:sz w:val="28"/>
+                <w:szCs w:val="28"/>
+              </w:rPr>
+              <w:fldChar w:fldCharType="end"/>
+            </w:r>
             <w:r>
               <w:rPr>
                 <w:sz w:val="28"/>
@@ -1061,16 +1321,31 @@
               </w:rPr>
               <w:t xml:space="preserve">, </w:t>
             </w:r>
-            <w:fldSimple w:instr=" MERGEFIELD  $!Avulso.municipio_cartorio  \* MERGEFORMAT ">
-              <w:r>
-                <w:rPr>
-                  <w:noProof/>
-                  <w:sz w:val="28"/>
-                  <w:szCs w:val="28"/>
-                </w:rPr>
-                <w:t>«$!Avulso.municipio_cartorio»</w:t>
-              </w:r>
-            </w:fldSimple>
+            <w:r>
+              <w:fldChar w:fldCharType="begin"/>
+            </w:r>
+            <w:r>
+              <w:instrText xml:space="preserve"> MERGEFIELD  $!Avulso.municipio_cartorio  \* MERGEFORMAT </w:instrText>
+            </w:r>
+            <w:r>
+              <w:fldChar w:fldCharType="separate"/>
+            </w:r>
+            <w:r>
+              <w:rPr>
+                <w:noProof/>
+                <w:sz w:val="28"/>
+                <w:szCs w:val="28"/>
+              </w:rPr>
+              <w:t>«$!Avulso.municipio_cartorio»</w:t>
+            </w:r>
+            <w:r>
+              <w:rPr>
+                <w:noProof/>
+                <w:sz w:val="28"/>
+                <w:szCs w:val="28"/>
+              </w:rPr>
+              <w:fldChar w:fldCharType="end"/>
+            </w:r>
             <w:r>
               <w:rPr>
                 <w:noProof/>
@@ -1104,25 +1379,7 @@
                 <w:sz w:val="28"/>
                 <w:szCs w:val="28"/>
               </w:rPr>
-              <w:t>«$!Avulso.</w:t>
-            </w:r>
-            <w:proofErr w:type="spellStart"/>
-            <w:r>
-              <w:rPr>
-                <w:noProof/>
-                <w:sz w:val="28"/>
-                <w:szCs w:val="28"/>
-              </w:rPr>
-              <w:t>uf_cartorio</w:t>
-            </w:r>
-            <w:proofErr w:type="spellEnd"/>
-            <w:r>
-              <w:rPr>
-                <w:noProof/>
-                <w:sz w:val="28"/>
-                <w:szCs w:val="28"/>
-              </w:rPr>
-              <w:t>»</w:t>
+              <w:t>«$!Avulso.uf_cartorio»</w:t>
             </w:r>
             <w:r>
               <w:rPr>
@@ -1142,16 +1399,31 @@
               </w:rPr>
               <w:t xml:space="preserve">) CEP </w:t>
             </w:r>
-            <w:fldSimple w:instr=" MERGEFIELD  $!Avulso.cep_cartorio  \* MERGEFORMAT ">
-              <w:r>
-                <w:rPr>
-                  <w:noProof/>
-                  <w:sz w:val="28"/>
-                  <w:szCs w:val="28"/>
-                </w:rPr>
-                <w:t>«$!Avulso.cep_cartorio»</w:t>
-              </w:r>
-            </w:fldSimple>
+            <w:r>
+              <w:fldChar w:fldCharType="begin"/>
+            </w:r>
+            <w:r>
+              <w:instrText xml:space="preserve"> MERGEFIELD  $!Avulso.cep_cartorio  \* MERGEFORMAT </w:instrText>
+            </w:r>
+            <w:r>
+              <w:fldChar w:fldCharType="separate"/>
+            </w:r>
+            <w:r>
+              <w:rPr>
+                <w:noProof/>
+                <w:sz w:val="28"/>
+                <w:szCs w:val="28"/>
+              </w:rPr>
+              <w:t>«$!Avulso.cep_cartorio»</w:t>
+            </w:r>
+            <w:r>
+              <w:rPr>
+                <w:noProof/>
+                <w:sz w:val="28"/>
+                <w:szCs w:val="28"/>
+              </w:rPr>
+              <w:fldChar w:fldCharType="end"/>
+            </w:r>
           </w:p>
         </w:tc>
       </w:tr>
@@ -1227,17 +1499,33 @@
         </w:rPr>
         <w:t xml:space="preserve">: </w:t>
       </w:r>
-      <w:fldSimple w:instr=" MergeField $!Cidadao.nome_completo \* MERGEFORMAT ">
-        <w:r>
-          <w:rPr>
-            <w:rFonts w:eastAsia="Times New Roman" w:cstheme="minorHAnsi"/>
-            <w:b/>
-            <w:noProof/>
-            <w:szCs w:val="24"/>
-          </w:rPr>
-          <w:t>$!Cidadao.nome_completo</w:t>
-        </w:r>
-      </w:fldSimple>
+      <w:r>
+        <w:fldChar w:fldCharType="begin"/>
+      </w:r>
+      <w:r>
+        <w:instrText xml:space="preserve"> MergeField $!Cidadao.nome_completo \* MERGEFORMAT </w:instrText>
+      </w:r>
+      <w:r>
+        <w:fldChar w:fldCharType="separate"/>
+      </w:r>
+      <w:r>
+        <w:rPr>
+          <w:rFonts w:eastAsia="Times New Roman" w:cstheme="minorHAnsi"/>
+          <w:b/>
+          <w:noProof/>
+          <w:szCs w:val="24"/>
+        </w:rPr>
+        <w:t>$!Cidadao.nome_completo</w:t>
+      </w:r>
+      <w:r>
+        <w:rPr>
+          <w:rFonts w:eastAsia="Times New Roman" w:cstheme="minorHAnsi"/>
+          <w:b/>
+          <w:noProof/>
+          <w:szCs w:val="24"/>
+        </w:rPr>
+        <w:fldChar w:fldCharType="end"/>
+      </w:r>
     </w:p>
     <w:tbl>
       <w:tblPr>
@@ -1251,7 +1539,7 @@
           <w:insideH w:val="none" w:sz="0" w:space="0" w:color="auto"/>
           <w:insideV w:val="none" w:sz="0" w:space="0" w:color="auto"/>
         </w:tblBorders>
-        <w:tblLook w:val="04A0"/>
+        <w:tblLook w:val="04A0" w:firstRow="1" w:lastRow="0" w:firstColumn="1" w:lastColumn="0" w:noHBand="0" w:noVBand="1"/>
       </w:tblPr>
       <w:tblGrid>
         <w:gridCol w:w="5211"/>
@@ -1287,17 +1575,33 @@
               </w:rPr>
               <w:t xml:space="preserve">: </w:t>
             </w:r>
-            <w:fldSimple w:instr=" MERGEFIELD  $!Avulso.nacionalidade  \* MERGEFORMAT ">
-              <w:r>
-                <w:rPr>
-                  <w:rFonts w:eastAsia="Times New Roman" w:cstheme="minorHAnsi"/>
-                  <w:b/>
-                  <w:noProof/>
-                  <w:szCs w:val="24"/>
-                </w:rPr>
-                <w:t>«$!Avulso.nacionalidade»</w:t>
-              </w:r>
-            </w:fldSimple>
+            <w:r>
+              <w:fldChar w:fldCharType="begin"/>
+            </w:r>
+            <w:r>
+              <w:instrText xml:space="preserve"> MERGEFIELD  $!Avulso.nacionalidade  \* MERGEFORMAT </w:instrText>
+            </w:r>
+            <w:r>
+              <w:fldChar w:fldCharType="separate"/>
+            </w:r>
+            <w:r>
+              <w:rPr>
+                <w:rFonts w:eastAsia="Times New Roman" w:cstheme="minorHAnsi"/>
+                <w:b/>
+                <w:noProof/>
+                <w:szCs w:val="24"/>
+              </w:rPr>
+              <w:t>«$!Avulso.nacionalidade»</w:t>
+            </w:r>
+            <w:r>
+              <w:rPr>
+                <w:rFonts w:eastAsia="Times New Roman" w:cstheme="minorHAnsi"/>
+                <w:b/>
+                <w:noProof/>
+                <w:szCs w:val="24"/>
+              </w:rPr>
+              <w:fldChar w:fldCharType="end"/>
+            </w:r>
           </w:p>
         </w:tc>
         <w:tc>
@@ -1326,17 +1630,33 @@
               </w:rPr>
               <w:t xml:space="preserve">: </w:t>
             </w:r>
-            <w:fldSimple w:instr=" MERGEFIELD  $!Avulso.profissao  \* MERGEFORMAT ">
-              <w:r>
-                <w:rPr>
-                  <w:rFonts w:eastAsia="Times New Roman" w:cstheme="minorHAnsi"/>
-                  <w:b/>
-                  <w:noProof/>
-                  <w:szCs w:val="24"/>
-                </w:rPr>
-                <w:t>«$!Avulso.profissao»</w:t>
-              </w:r>
-            </w:fldSimple>
+            <w:r>
+              <w:fldChar w:fldCharType="begin"/>
+            </w:r>
+            <w:r>
+              <w:instrText xml:space="preserve"> MERGEFIELD  $!Avulso.profissao  \* MERGEFORMAT </w:instrText>
+            </w:r>
+            <w:r>
+              <w:fldChar w:fldCharType="separate"/>
+            </w:r>
+            <w:r>
+              <w:rPr>
+                <w:rFonts w:eastAsia="Times New Roman" w:cstheme="minorHAnsi"/>
+                <w:b/>
+                <w:noProof/>
+                <w:szCs w:val="24"/>
+              </w:rPr>
+              <w:t>«$!Avulso.profissao»</w:t>
+            </w:r>
+            <w:r>
+              <w:rPr>
+                <w:rFonts w:eastAsia="Times New Roman" w:cstheme="minorHAnsi"/>
+                <w:b/>
+                <w:noProof/>
+                <w:szCs w:val="24"/>
+              </w:rPr>
+              <w:fldChar w:fldCharType="end"/>
+            </w:r>
           </w:p>
         </w:tc>
       </w:tr>
@@ -1370,17 +1690,33 @@
               </w:rPr>
               <w:t xml:space="preserve"> civil:  </w:t>
             </w:r>
-            <w:fldSimple w:instr=" MERGEFIELD  $!Cidadao.estado_civil  \* MERGEFORMAT ">
-              <w:r>
-                <w:rPr>
-                  <w:rFonts w:eastAsia="Times New Roman" w:cstheme="minorHAnsi"/>
-                  <w:b/>
-                  <w:noProof/>
-                  <w:szCs w:val="24"/>
-                </w:rPr>
-                <w:t>«$!Cidadao.estado_civil»</w:t>
-              </w:r>
-            </w:fldSimple>
+            <w:r>
+              <w:fldChar w:fldCharType="begin"/>
+            </w:r>
+            <w:r>
+              <w:instrText xml:space="preserve"> MERGEFIELD  $!Cidadao.estado_civil  \* MERGEFORMAT </w:instrText>
+            </w:r>
+            <w:r>
+              <w:fldChar w:fldCharType="separate"/>
+            </w:r>
+            <w:r>
+              <w:rPr>
+                <w:rFonts w:eastAsia="Times New Roman" w:cstheme="minorHAnsi"/>
+                <w:b/>
+                <w:noProof/>
+                <w:szCs w:val="24"/>
+              </w:rPr>
+              <w:t>«$!Cidadao.estado_civil»</w:t>
+            </w:r>
+            <w:r>
+              <w:rPr>
+                <w:rFonts w:eastAsia="Times New Roman" w:cstheme="minorHAnsi"/>
+                <w:b/>
+                <w:noProof/>
+                <w:szCs w:val="24"/>
+              </w:rPr>
+              <w:fldChar w:fldCharType="end"/>
+            </w:r>
           </w:p>
         </w:tc>
         <w:tc>
@@ -1409,17 +1745,33 @@
               </w:rPr>
               <w:t xml:space="preserve"> de união estável: </w:t>
             </w:r>
-            <w:fldSimple w:instr=" MERGEFIELD  $!Avulso.uniao_estavel  \* MERGEFORMAT ">
-              <w:r>
-                <w:rPr>
-                  <w:rFonts w:eastAsia="Times New Roman" w:cstheme="minorHAnsi"/>
-                  <w:b/>
-                  <w:noProof/>
-                  <w:szCs w:val="24"/>
-                </w:rPr>
-                <w:t>«$!Avulso.uniao_estavel»</w:t>
-              </w:r>
-            </w:fldSimple>
+            <w:r>
+              <w:fldChar w:fldCharType="begin"/>
+            </w:r>
+            <w:r>
+              <w:instrText xml:space="preserve"> MERGEFIELD  $!Avulso.uniao_estavel  \* MERGEFORMAT </w:instrText>
+            </w:r>
+            <w:r>
+              <w:fldChar w:fldCharType="separate"/>
+            </w:r>
+            <w:r>
+              <w:rPr>
+                <w:rFonts w:eastAsia="Times New Roman" w:cstheme="minorHAnsi"/>
+                <w:b/>
+                <w:noProof/>
+                <w:szCs w:val="24"/>
+              </w:rPr>
+              <w:t>«$!Avulso.uniao_estavel»</w:t>
+            </w:r>
+            <w:r>
+              <w:rPr>
+                <w:rFonts w:eastAsia="Times New Roman" w:cstheme="minorHAnsi"/>
+                <w:b/>
+                <w:noProof/>
+                <w:szCs w:val="24"/>
+              </w:rPr>
+              <w:fldChar w:fldCharType="end"/>
+            </w:r>
           </w:p>
         </w:tc>
       </w:tr>
@@ -1445,17 +1797,36 @@
         </w:rPr>
         <w:t xml:space="preserve"> caso positivo, nome do convivente:  </w:t>
       </w:r>
-      <w:fldSimple w:instr=" MERGEFIELD  $!Avulso.nome_convivente  \* MERGEFORMAT ">
-        <w:r>
-          <w:rPr>
-            <w:rFonts w:eastAsia="Times New Roman" w:cstheme="minorHAnsi"/>
-            <w:b/>
-            <w:noProof/>
-            <w:szCs w:val="24"/>
-          </w:rPr>
-          <w:t>«$!Avulso.nome_convivente»</w:t>
-        </w:r>
-      </w:fldSimple>
+      <w:r>
+        <w:fldChar w:fldCharType="begin"/>
+      </w:r>
+      <w:r>
+        <w:instrText xml:space="preserve"> MERGEFIELD  $!Avulso.nome_</w:instrText>
+      </w:r>
+      <w:r>
+        <w:instrText xml:space="preserve">convivente  \* MERGEFORMAT </w:instrText>
+      </w:r>
+      <w:r>
+        <w:fldChar w:fldCharType="separate"/>
+      </w:r>
+      <w:r>
+        <w:rPr>
+          <w:rFonts w:eastAsia="Times New Roman" w:cstheme="minorHAnsi"/>
+          <w:b/>
+          <w:noProof/>
+          <w:szCs w:val="24"/>
+        </w:rPr>
+        <w:t>«$!Avulso.nome_convivente»</w:t>
+      </w:r>
+      <w:r>
+        <w:rPr>
+          <w:rFonts w:eastAsia="Times New Roman" w:cstheme="minorHAnsi"/>
+          <w:b/>
+          <w:noProof/>
+          <w:szCs w:val="24"/>
+        </w:rPr>
+        <w:fldChar w:fldCharType="end"/>
+      </w:r>
     </w:p>
     <w:tbl>
       <w:tblPr>
@@ -1469,7 +1840,7 @@
           <w:insideH w:val="none" w:sz="0" w:space="0" w:color="auto"/>
           <w:insideV w:val="none" w:sz="0" w:space="0" w:color="auto"/>
         </w:tblBorders>
-        <w:tblLook w:val="04A0"/>
+        <w:tblLook w:val="04A0" w:firstRow="1" w:lastRow="0" w:firstColumn="1" w:lastColumn="0" w:noHBand="0" w:noVBand="1"/>
       </w:tblPr>
       <w:tblGrid>
         <w:gridCol w:w="5211"/>
@@ -1505,17 +1876,33 @@
               </w:rPr>
               <w:t xml:space="preserve"> de identidade: </w:t>
             </w:r>
-            <w:fldSimple w:instr=" MERGEFIELD  $!Cidadao.identidade  \* MERGEFORMAT ">
-              <w:r>
-                <w:rPr>
-                  <w:rFonts w:eastAsia="Times New Roman" w:cstheme="minorHAnsi"/>
-                  <w:b/>
-                  <w:noProof/>
-                  <w:szCs w:val="24"/>
-                </w:rPr>
-                <w:t>«$!Cidadao.identidade»</w:t>
-              </w:r>
-            </w:fldSimple>
+            <w:r>
+              <w:fldChar w:fldCharType="begin"/>
+            </w:r>
+            <w:r>
+              <w:instrText xml:space="preserve"> MERGEFIELD  $!Cidadao.identidade  \* MERGEFORMAT </w:instrText>
+            </w:r>
+            <w:r>
+              <w:fldChar w:fldCharType="separate"/>
+            </w:r>
+            <w:r>
+              <w:rPr>
+                <w:rFonts w:eastAsia="Times New Roman" w:cstheme="minorHAnsi"/>
+                <w:b/>
+                <w:noProof/>
+                <w:szCs w:val="24"/>
+              </w:rPr>
+              <w:t>«$!Cidadao.identidade»</w:t>
+            </w:r>
+            <w:r>
+              <w:rPr>
+                <w:rFonts w:eastAsia="Times New Roman" w:cstheme="minorHAnsi"/>
+                <w:b/>
+                <w:noProof/>
+                <w:szCs w:val="24"/>
+              </w:rPr>
+              <w:fldChar w:fldCharType="end"/>
+            </w:r>
           </w:p>
         </w:tc>
         <w:tc>
@@ -1536,17 +1923,33 @@
               </w:rPr>
               <w:t xml:space="preserve">CPF: </w:t>
             </w:r>
-            <w:fldSimple w:instr=" MERGEFIELD  $!Cidadao.cpf  \* MERGEFORMAT ">
-              <w:r>
-                <w:rPr>
-                  <w:rFonts w:eastAsia="Times New Roman" w:cstheme="minorHAnsi"/>
-                  <w:b/>
-                  <w:noProof/>
-                  <w:szCs w:val="24"/>
-                </w:rPr>
-                <w:t>«$!Cidadao.cpf»</w:t>
-              </w:r>
-            </w:fldSimple>
+            <w:r>
+              <w:fldChar w:fldCharType="begin"/>
+            </w:r>
+            <w:r>
+              <w:instrText xml:space="preserve"> MERGEFIELD  $!Cidadao.cpf  \* MERGEFORMAT </w:instrText>
+            </w:r>
+            <w:r>
+              <w:fldChar w:fldCharType="separate"/>
+            </w:r>
+            <w:r>
+              <w:rPr>
+                <w:rFonts w:eastAsia="Times New Roman" w:cstheme="minorHAnsi"/>
+                <w:b/>
+                <w:noProof/>
+                <w:szCs w:val="24"/>
+              </w:rPr>
+              <w:t>«$!Cidadao.cpf»</w:t>
+            </w:r>
+            <w:r>
+              <w:rPr>
+                <w:rFonts w:eastAsia="Times New Roman" w:cstheme="minorHAnsi"/>
+                <w:b/>
+                <w:noProof/>
+                <w:szCs w:val="24"/>
+              </w:rPr>
+              <w:fldChar w:fldCharType="end"/>
+            </w:r>
           </w:p>
         </w:tc>
       </w:tr>
@@ -1572,94 +1975,205 @@
         </w:rPr>
         <w:t xml:space="preserve"> completo: </w:t>
       </w:r>
-      <w:fldSimple w:instr=" MERGEFIELD  $!Endereco.tipo_logradouro  \* MERGEFORMAT ">
-        <w:r>
-          <w:rPr>
-            <w:rFonts w:eastAsia="Times New Roman" w:cstheme="minorHAnsi"/>
-            <w:b/>
-            <w:noProof/>
-          </w:rPr>
-          <w:t>«$!Endereco.tipo_logradouro»</w:t>
-        </w:r>
-      </w:fldSimple>
+      <w:r>
+        <w:fldChar w:fldCharType="begin"/>
+      </w:r>
+      <w:r>
+        <w:instrText xml:space="preserve"> MERGEFIELD</w:instrText>
+      </w:r>
+      <w:r>
+        <w:instrText xml:space="preserve">  $!Endereco.tipo_logradouro  \* MERGEFORMAT </w:instrText>
+      </w:r>
+      <w:r>
+        <w:fldChar w:fldCharType="separate"/>
+      </w:r>
+      <w:r>
+        <w:rPr>
+          <w:rFonts w:eastAsia="Times New Roman" w:cstheme="minorHAnsi"/>
+          <w:b/>
+          <w:noProof/>
+        </w:rPr>
+        <w:t>«$!Endereco.tipo_logradouro»</w:t>
+      </w:r>
+      <w:r>
+        <w:rPr>
+          <w:rFonts w:eastAsia="Times New Roman" w:cstheme="minorHAnsi"/>
+          <w:b/>
+          <w:noProof/>
+        </w:rPr>
+        <w:fldChar w:fldCharType="end"/>
+      </w:r>
       <w:r>
         <w:t xml:space="preserve"> </w:t>
       </w:r>
-      <w:fldSimple w:instr=" MERGEFIELD  $!Endereco.nome_logradouro  \* MERGEFORMAT ">
-        <w:r>
-          <w:rPr>
-            <w:rFonts w:eastAsia="Times New Roman" w:cstheme="minorHAnsi"/>
-            <w:b/>
-            <w:noProof/>
-          </w:rPr>
-          <w:t>«$!Endereco.nome_logradouro»</w:t>
-        </w:r>
-      </w:fldSimple>
+      <w:r>
+        <w:fldChar w:fldCharType="begin"/>
+      </w:r>
+      <w:r>
+        <w:instrText xml:space="preserve"> MERGEFIELD  $!Endereco.nome_logradouro  \* MERGEFORMAT </w:instrText>
+      </w:r>
+      <w:r>
+        <w:fldChar w:fldCharType="separate"/>
+      </w:r>
+      <w:r>
+        <w:rPr>
+          <w:rFonts w:eastAsia="Times New Roman" w:cstheme="minorHAnsi"/>
+          <w:b/>
+          <w:noProof/>
+        </w:rPr>
+        <w:t>«$!Endereco.nome_logradouro»</w:t>
+      </w:r>
+      <w:r>
+        <w:rPr>
+          <w:rFonts w:eastAsia="Times New Roman" w:cstheme="minorHAnsi"/>
+          <w:b/>
+          <w:noProof/>
+        </w:rPr>
+        <w:fldChar w:fldCharType="end"/>
+      </w:r>
       <w:r>
         <w:t xml:space="preserve"> </w:t>
       </w:r>
-      <w:fldSimple w:instr=" MergeField $!Endereco.numero \* MERGEFORMAT ">
-        <w:r>
-          <w:rPr>
-            <w:rFonts w:eastAsia="Times New Roman" w:cstheme="minorHAnsi"/>
-            <w:b/>
-            <w:noProof/>
-          </w:rPr>
-          <w:t>$!Endereco.numero</w:t>
-        </w:r>
-      </w:fldSimple>
+      <w:r>
+        <w:fldChar w:fldCharType="begin"/>
+      </w:r>
+      <w:r>
+        <w:instrText xml:space="preserve"> MergeField $!Endereco.numero \* MERGEFORMAT </w:instrText>
+      </w:r>
+      <w:r>
+        <w:fldChar w:fldCharType="separate"/>
+      </w:r>
+      <w:r>
+        <w:rPr>
+          <w:rFonts w:eastAsia="Times New Roman" w:cstheme="minorHAnsi"/>
+          <w:b/>
+          <w:noProof/>
+        </w:rPr>
+        <w:t>$!Endereco.numero</w:t>
+      </w:r>
+      <w:r>
+        <w:rPr>
+          <w:rFonts w:eastAsia="Times New Roman" w:cstheme="minorHAnsi"/>
+          <w:b/>
+          <w:noProof/>
+        </w:rPr>
+        <w:fldChar w:fldCharType="end"/>
+      </w:r>
       <w:r>
         <w:t xml:space="preserve">  </w:t>
       </w:r>
-      <w:fldSimple w:instr=" MERGEFIELD  $!Endereco.complemento  \* MERGEFORMAT ">
-        <w:r>
-          <w:rPr>
-            <w:rFonts w:eastAsia="Times New Roman" w:cstheme="minorHAnsi"/>
-            <w:b/>
-            <w:noProof/>
-          </w:rPr>
-          <w:t>«$!Endereco.complemento»</w:t>
-        </w:r>
-      </w:fldSimple>
+      <w:r>
+        <w:fldChar w:fldCharType="begin"/>
+      </w:r>
+      <w:r>
+        <w:instrText xml:space="preserve"> MERGEFIELD  $!Endereco.</w:instrText>
+      </w:r>
+      <w:r>
+        <w:instrText xml:space="preserve">complemento  \* MERGEFORMAT </w:instrText>
+      </w:r>
+      <w:r>
+        <w:fldChar w:fldCharType="separate"/>
+      </w:r>
+      <w:r>
+        <w:rPr>
+          <w:rFonts w:eastAsia="Times New Roman" w:cstheme="minorHAnsi"/>
+          <w:b/>
+          <w:noProof/>
+        </w:rPr>
+        <w:t>«$!Endereco.complemento»</w:t>
+      </w:r>
+      <w:r>
+        <w:rPr>
+          <w:rFonts w:eastAsia="Times New Roman" w:cstheme="minorHAnsi"/>
+          <w:b/>
+          <w:noProof/>
+        </w:rPr>
+        <w:fldChar w:fldCharType="end"/>
+      </w:r>
       <w:r>
         <w:t xml:space="preserve"> </w:t>
       </w:r>
-      <w:fldSimple w:instr=" MERGEFIELD  $!Endereco.bairro  \* MERGEFORMAT ">
-        <w:r>
-          <w:rPr>
-            <w:rFonts w:eastAsia="Times New Roman" w:cstheme="minorHAnsi"/>
-            <w:b/>
-            <w:noProof/>
-          </w:rPr>
-          <w:t>«$!Endereco.bairro»</w:t>
-        </w:r>
-      </w:fldSimple>
+      <w:r>
+        <w:fldChar w:fldCharType="begin"/>
+      </w:r>
+      <w:r>
+        <w:instrText xml:space="preserve"> MERGEFIELD  $!Endereco.bairro  \* MERGEFORMAT </w:instrText>
+      </w:r>
+      <w:r>
+        <w:fldChar w:fldCharType="separate"/>
+      </w:r>
+      <w:r>
+        <w:rPr>
+          <w:rFonts w:eastAsia="Times New Roman" w:cstheme="minorHAnsi"/>
+          <w:b/>
+          <w:noProof/>
+        </w:rPr>
+        <w:t>«$!Endereco.bairro»</w:t>
+      </w:r>
+      <w:r>
+        <w:rPr>
+          <w:rFonts w:eastAsia="Times New Roman" w:cstheme="minorHAnsi"/>
+          <w:b/>
+          <w:noProof/>
+        </w:rPr>
+        <w:fldChar w:fldCharType="end"/>
+      </w:r>
       <w:r>
         <w:t xml:space="preserve"> </w:t>
       </w:r>
-      <w:fldSimple w:instr=" MERGEFIELD  $!Endereco.municipio  \* MERGEFORMAT ">
-        <w:r>
-          <w:rPr>
-            <w:rFonts w:eastAsia="Times New Roman" w:cstheme="minorHAnsi"/>
-            <w:b/>
-            <w:noProof/>
-          </w:rPr>
-          <w:t>«$!Endereco.municipio»</w:t>
-        </w:r>
-      </w:fldSimple>
+      <w:r>
+        <w:fldChar w:fldCharType="begin"/>
+      </w:r>
+      <w:r>
+        <w:instrText xml:space="preserve"> MERGEFIELD  $!Endereco.municipio  \* MERGEFORMAT </w:instrText>
+      </w:r>
+      <w:r>
+        <w:fldChar w:fldCharType="separate"/>
+      </w:r>
+      <w:r>
+        <w:rPr>
+          <w:rFonts w:eastAsia="Times New Roman" w:cstheme="minorHAnsi"/>
+          <w:b/>
+          <w:noProof/>
+        </w:rPr>
+        <w:t>«$!Endereco.municipio»</w:t>
+      </w:r>
+      <w:r>
+        <w:rPr>
+          <w:rFonts w:eastAsia="Times New Roman" w:cstheme="minorHAnsi"/>
+          <w:b/>
+          <w:noProof/>
+        </w:rPr>
+        <w:fldChar w:fldCharType="end"/>
+      </w:r>
       <w:r>
         <w:t xml:space="preserve"> </w:t>
       </w:r>
-      <w:fldSimple w:instr=" MERGEFIELD  $!Endereco.UF  \* MERGEFORMAT ">
-        <w:r>
-          <w:rPr>
-            <w:rFonts w:eastAsia="Times New Roman" w:cstheme="minorHAnsi"/>
-            <w:b/>
-            <w:noProof/>
-          </w:rPr>
-          <w:t>«$!Endereco.UF»</w:t>
-        </w:r>
-      </w:fldSimple>
+      <w:r>
+        <w:fldChar w:fldCharType="begin"/>
+      </w:r>
+      <w:r>
+        <w:instrText xml:space="preserve"> MERGEFIELD  $!Endereco.UF  \* MERGEFORMAT </w:instrText>
+      </w:r>
+      <w:r>
+        <w:fldChar w:fldCharType="separate"/>
+      </w:r>
+      <w:r>
+        <w:rPr>
+          <w:rFonts w:eastAsia="Times New Roman" w:cstheme="minorHAnsi"/>
+          <w:b/>
+          <w:noProof/>
+        </w:rPr>
+        <w:t>«$!Endereco.UF»</w:t>
+      </w:r>
+      <w:r>
+        <w:rPr>
+          <w:rFonts w:eastAsia="Times New Roman" w:cstheme="minorHAnsi"/>
+          <w:b/>
+          <w:noProof/>
+        </w:rPr>
+        <w:fldChar w:fldCharType="end"/>
+      </w:r>
     </w:p>
     <w:p>
       <w:pPr>
@@ -1689,17 +2203,33 @@
         </w:rPr>
         <w:tab/>
       </w:r>
-      <w:fldSimple w:instr=" MERGEFIELD  $!Cidadao.nome_pai  \* MERGEFORMAT ">
-        <w:r>
-          <w:rPr>
-            <w:rFonts w:eastAsia="Times New Roman" w:cstheme="minorHAnsi"/>
-            <w:b/>
-            <w:noProof/>
-            <w:szCs w:val="24"/>
-          </w:rPr>
-          <w:t>«$!Cidadao.nome_pai»</w:t>
-        </w:r>
-      </w:fldSimple>
+      <w:r>
+        <w:fldChar w:fldCharType="begin"/>
+      </w:r>
+      <w:r>
+        <w:instrText xml:space="preserve"> MERGEFIELD  $!Cidadao.nome_pai  \* MERGEFORMAT </w:instrText>
+      </w:r>
+      <w:r>
+        <w:fldChar w:fldCharType="separate"/>
+      </w:r>
+      <w:r>
+        <w:rPr>
+          <w:rFonts w:eastAsia="Times New Roman" w:cstheme="minorHAnsi"/>
+          <w:b/>
+          <w:noProof/>
+          <w:szCs w:val="24"/>
+        </w:rPr>
+        <w:t>«$!Cidadao.nome_pai»</w:t>
+      </w:r>
+      <w:r>
+        <w:rPr>
+          <w:rFonts w:eastAsia="Times New Roman" w:cstheme="minorHAnsi"/>
+          <w:b/>
+          <w:noProof/>
+          <w:szCs w:val="24"/>
+        </w:rPr>
+        <w:fldChar w:fldCharType="end"/>
+      </w:r>
     </w:p>
     <w:p>
       <w:pPr>
@@ -1716,17 +2246,33 @@
         </w:rPr>
         <w:tab/>
       </w:r>
-      <w:fldSimple w:instr=" MERGEFIELD  $!Cidadao.nome_mae  \* MERGEFORMAT ">
-        <w:r>
-          <w:rPr>
-            <w:rFonts w:eastAsia="Times New Roman" w:cstheme="minorHAnsi"/>
-            <w:b/>
-            <w:noProof/>
-            <w:szCs w:val="24"/>
-          </w:rPr>
-          <w:t>«$!Cidadao.nome_mae»</w:t>
-        </w:r>
-      </w:fldSimple>
+      <w:r>
+        <w:fldChar w:fldCharType="begin"/>
+      </w:r>
+      <w:r>
+        <w:instrText xml:space="preserve"> MERGEFIELD  $!Cidadao.nome_mae  \* MERGEFORMAT </w:instrText>
+      </w:r>
+      <w:r>
+        <w:fldChar w:fldCharType="separate"/>
+      </w:r>
+      <w:r>
+        <w:rPr>
+          <w:rFonts w:eastAsia="Times New Roman" w:cstheme="minorHAnsi"/>
+          <w:b/>
+          <w:noProof/>
+          <w:szCs w:val="24"/>
+        </w:rPr>
+        <w:t>«$!Cidadao.nome_mae»</w:t>
+      </w:r>
+      <w:r>
+        <w:rPr>
+          <w:rFonts w:eastAsia="Times New Roman" w:cstheme="minorHAnsi"/>
+          <w:b/>
+          <w:noProof/>
+          <w:szCs w:val="24"/>
+        </w:rPr>
+        <w:fldChar w:fldCharType="end"/>
+      </w:r>
     </w:p>
     <w:tbl>
       <w:tblPr>
@@ -1740,7 +2286,7 @@
           <w:insideH w:val="none" w:sz="0" w:space="0" w:color="auto"/>
           <w:insideV w:val="none" w:sz="0" w:space="0" w:color="auto"/>
         </w:tblBorders>
-        <w:tblLook w:val="04A0"/>
+        <w:tblLook w:val="04A0" w:firstRow="1" w:lastRow="0" w:firstColumn="1" w:lastColumn="0" w:noHBand="0" w:noVBand="1"/>
       </w:tblPr>
       <w:tblGrid>
         <w:gridCol w:w="5211"/>
@@ -1776,17 +2322,33 @@
               </w:rPr>
               <w:t xml:space="preserve">: </w:t>
             </w:r>
-            <w:fldSimple w:instr=" MERGEFIELD  $!Avulso.email_equipamento  \* MERGEFORMAT ">
-              <w:r>
-                <w:rPr>
-                  <w:rFonts w:eastAsia="Times New Roman" w:cstheme="minorHAnsi"/>
-                  <w:b/>
-                  <w:noProof/>
-                  <w:szCs w:val="24"/>
-                </w:rPr>
-                <w:t>«$!Avulso.email_equipamento»</w:t>
-              </w:r>
-            </w:fldSimple>
+            <w:r>
+              <w:fldChar w:fldCharType="begin"/>
+            </w:r>
+            <w:r>
+              <w:instrText xml:space="preserve"> MERGEFIELD  $!Avulso.email_equipamento  \* MERGEFORMAT </w:instrText>
+            </w:r>
+            <w:r>
+              <w:fldChar w:fldCharType="separate"/>
+            </w:r>
+            <w:r>
+              <w:rPr>
+                <w:rFonts w:eastAsia="Times New Roman" w:cstheme="minorHAnsi"/>
+                <w:b/>
+                <w:noProof/>
+                <w:szCs w:val="24"/>
+              </w:rPr>
+              <w:t>«$!Avulso.email_equipamento»</w:t>
+            </w:r>
+            <w:r>
+              <w:rPr>
+                <w:rFonts w:eastAsia="Times New Roman" w:cstheme="minorHAnsi"/>
+                <w:b/>
+                <w:noProof/>
+                <w:szCs w:val="24"/>
+              </w:rPr>
+              <w:fldChar w:fldCharType="end"/>
+            </w:r>
           </w:p>
         </w:tc>
         <w:tc>
@@ -1815,17 +2377,33 @@
               </w:rPr>
               <w:t xml:space="preserve">: </w:t>
             </w:r>
-            <w:fldSimple w:instr=" MERGEFIELD  $!Familia.telefone  \* MERGEFORMAT ">
-              <w:r>
-                <w:rPr>
-                  <w:rFonts w:eastAsia="Times New Roman" w:cstheme="minorHAnsi"/>
-                  <w:b/>
-                  <w:noProof/>
-                  <w:szCs w:val="24"/>
-                </w:rPr>
-                <w:t>«$!Familia.telefone»</w:t>
-              </w:r>
-            </w:fldSimple>
+            <w:r>
+              <w:fldChar w:fldCharType="begin"/>
+            </w:r>
+            <w:r>
+              <w:instrText xml:space="preserve"> MERGEFIELD  $!Familia.telefone  \* MERGEFORMAT </w:instrText>
+            </w:r>
+            <w:r>
+              <w:fldChar w:fldCharType="separate"/>
+            </w:r>
+            <w:r>
+              <w:rPr>
+                <w:rFonts w:eastAsia="Times New Roman" w:cstheme="minorHAnsi"/>
+                <w:b/>
+                <w:noProof/>
+                <w:szCs w:val="24"/>
+              </w:rPr>
+              <w:t>«$!Familia.telefone»</w:t>
+            </w:r>
+            <w:r>
+              <w:rPr>
+                <w:rFonts w:eastAsia="Times New Roman" w:cstheme="minorHAnsi"/>
+                <w:b/>
+                <w:noProof/>
+                <w:szCs w:val="24"/>
+              </w:rPr>
+              <w:fldChar w:fldCharType="end"/>
+            </w:r>
           </w:p>
         </w:tc>
       </w:tr>
@@ -1867,16 +2445,31 @@
         </w:rPr>
         <w:t xml:space="preserve">: </w:t>
       </w:r>
-      <w:fldSimple w:instr=" MERGEFIELD  $!Avulso.nome_registro  \* MERGEFORMAT ">
-        <w:r>
-          <w:rPr>
-            <w:rFonts w:eastAsia="Times New Roman" w:cstheme="minorHAnsi"/>
-            <w:b/>
-            <w:noProof/>
-          </w:rPr>
-          <w:t>«$!Avulso.nome_registro»</w:t>
-        </w:r>
-      </w:fldSimple>
+      <w:r>
+        <w:fldChar w:fldCharType="begin"/>
+      </w:r>
+      <w:r>
+        <w:instrText xml:space="preserve"> MERGEFIELD  $!Avulso.nome_registro  \* MERGEFORMAT </w:instrText>
+      </w:r>
+      <w:r>
+        <w:fldChar w:fldCharType="separate"/>
+      </w:r>
+      <w:r>
+        <w:rPr>
+          <w:rFonts w:eastAsia="Times New Roman" w:cstheme="minorHAnsi"/>
+          <w:b/>
+          <w:noProof/>
+        </w:rPr>
+        <w:t>«$!Avulso.nome_registro»</w:t>
+      </w:r>
+      <w:r>
+        <w:rPr>
+          <w:rFonts w:eastAsia="Times New Roman" w:cstheme="minorHAnsi"/>
+          <w:b/>
+          <w:noProof/>
+        </w:rPr>
+        <w:fldChar w:fldCharType="end"/>
+      </w:r>
     </w:p>
     <w:p>
       <w:pPr>
@@ -1891,59 +2484,126 @@
         </w:rPr>
         <w:t xml:space="preserve">Registro feito no cartório: </w:t>
       </w:r>
-      <w:fldSimple w:instr=" MERGEFIELD  $!Avulso.nome_cartorio  \* MERGEFORMAT ">
-        <w:r>
-          <w:rPr>
-            <w:rFonts w:cstheme="minorHAnsi"/>
-            <w:b/>
-            <w:noProof/>
-            <w:szCs w:val="24"/>
-          </w:rPr>
-          <w:t>«$!Avulso.nome_cartorio»</w:t>
-        </w:r>
-      </w:fldSimple>
+      <w:r>
+        <w:fldChar w:fldCharType="begin"/>
+      </w:r>
+      <w:r>
+        <w:instrText xml:space="preserve"> MERGEFIELD  $!Avulso.nome_cartorio  \* MERGEFORMAT </w:instrText>
+      </w:r>
+      <w:r>
+        <w:fldChar w:fldCharType="separate"/>
+      </w:r>
+      <w:r>
+        <w:rPr>
+          <w:rFonts w:cstheme="minorHAnsi"/>
+          <w:b/>
+          <w:noProof/>
+          <w:szCs w:val="24"/>
+        </w:rPr>
+        <w:t>«$!Avulso.nome_cartorio»</w:t>
+      </w:r>
+      <w:r>
+        <w:rPr>
+          <w:rFonts w:cstheme="minorHAnsi"/>
+          <w:b/>
+          <w:noProof/>
+          <w:szCs w:val="24"/>
+        </w:rPr>
+        <w:fldChar w:fldCharType="end"/>
+      </w:r>
       <w:r>
         <w:t xml:space="preserve"> </w:t>
       </w:r>
-      <w:fldSimple w:instr=" MERGEFIELD  $!Avulso.bairro_distrito_cartorio  \* MERGEFORMAT ">
-        <w:r>
-          <w:rPr>
-            <w:rFonts w:cstheme="minorHAnsi"/>
-            <w:b/>
-            <w:noProof/>
-            <w:szCs w:val="24"/>
-          </w:rPr>
-          <w:t>«$!Avulso.bairro_distrito_cartorio»</w:t>
-        </w:r>
-      </w:fldSimple>
+      <w:r>
+        <w:fldChar w:fldCharType="begin"/>
+      </w:r>
+      <w:r>
+        <w:instrText xml:space="preserve"> MERGEFIELD  $!Avulso.bairro_distrito_cartorio  \* MERGEFORMAT </w:instrText>
+      </w:r>
+      <w:r>
+        <w:fldChar w:fldCharType="separate"/>
+      </w:r>
+      <w:r>
+        <w:rPr>
+          <w:rFonts w:cstheme="minorHAnsi"/>
+          <w:b/>
+          <w:noProof/>
+          <w:szCs w:val="24"/>
+        </w:rPr>
+        <w:t>«$!Avulso.bairro_distrito_cartorio»</w:t>
+      </w:r>
+      <w:r>
+        <w:rPr>
+          <w:rFonts w:cstheme="minorHAnsi"/>
+          <w:b/>
+          <w:noProof/>
+          <w:szCs w:val="24"/>
+        </w:rPr>
+        <w:fldChar w:fldCharType="end"/>
+      </w:r>
       <w:r>
         <w:t xml:space="preserve"> </w:t>
       </w:r>
-      <w:fldSimple w:instr=" MERGEFIELD  $!Avulso.municipio_cartorio  \* MERGEFORMAT ">
-        <w:r>
-          <w:rPr>
-            <w:rFonts w:cstheme="minorHAnsi"/>
-            <w:b/>
-            <w:noProof/>
-            <w:szCs w:val="24"/>
-          </w:rPr>
-          <w:t>«$!Avulso.municipio_cartorio»</w:t>
-        </w:r>
-      </w:fldSimple>
+      <w:r>
+        <w:fldChar w:fldCharType="begin"/>
+      </w:r>
+      <w:r>
+        <w:instrText xml:space="preserve"> MERGEFIELD  $!Avulso.municipio_cartorio  \* MERGEFORMAT </w:instrText>
+      </w:r>
+      <w:r>
+        <w:fldChar w:fldCharType="separate"/>
+      </w:r>
+      <w:r>
+        <w:rPr>
+          <w:rFonts w:cstheme="minorHAnsi"/>
+          <w:b/>
+          <w:noProof/>
+          <w:szCs w:val="24"/>
+        </w:rPr>
+        <w:t>«$!Avulso.municipio_cartorio»</w:t>
+      </w:r>
+      <w:r>
+        <w:rPr>
+          <w:rFonts w:cstheme="minorHAnsi"/>
+          <w:b/>
+          <w:noProof/>
+          <w:szCs w:val="24"/>
+        </w:rPr>
+        <w:fldChar w:fldCharType="end"/>
+      </w:r>
       <w:r>
         <w:t xml:space="preserve"> </w:t>
       </w:r>
-      <w:fldSimple w:instr=" MERGEFIELD  $!Avulso.uf_cartorio  \* MERGEFORMAT ">
-        <w:r>
-          <w:rPr>
-            <w:rFonts w:cstheme="minorHAnsi"/>
-            <w:b/>
-            <w:noProof/>
-            <w:szCs w:val="24"/>
-          </w:rPr>
-          <w:t>«$!Avulso.uf_cartorio»</w:t>
-        </w:r>
-      </w:fldSimple>
+      <w:r>
+        <w:fldChar w:fldCharType="begin"/>
+      </w:r>
+      <w:r>
+        <w:instrText xml:space="preserve"> MERGEFIELD  $!Avulso.uf_cartorio  \* MERGEFORM</w:instrText>
+      </w:r>
+      <w:r>
+        <w:instrText xml:space="preserve">AT </w:instrText>
+      </w:r>
+      <w:r>
+        <w:fldChar w:fldCharType="separate"/>
+      </w:r>
+      <w:r>
+        <w:rPr>
+          <w:rFonts w:cstheme="minorHAnsi"/>
+          <w:b/>
+          <w:noProof/>
+          <w:szCs w:val="24"/>
+        </w:rPr>
+        <w:t>«$!Avulso.uf_cartorio»</w:t>
+      </w:r>
+      <w:r>
+        <w:rPr>
+          <w:rFonts w:cstheme="minorHAnsi"/>
+          <w:b/>
+          <w:noProof/>
+          <w:szCs w:val="24"/>
+        </w:rPr>
+        <w:fldChar w:fldCharType="end"/>
+      </w:r>
     </w:p>
     <w:tbl>
       <w:tblPr>
@@ -1957,7 +2617,7 @@
           <w:insideH w:val="none" w:sz="0" w:space="0" w:color="auto"/>
           <w:insideV w:val="none" w:sz="0" w:space="0" w:color="auto"/>
         </w:tblBorders>
-        <w:tblLook w:val="04A0"/>
+        <w:tblLook w:val="04A0" w:firstRow="1" w:lastRow="0" w:firstColumn="1" w:lastColumn="0" w:noHBand="0" w:noVBand="1"/>
       </w:tblPr>
       <w:tblGrid>
         <w:gridCol w:w="2711"/>
@@ -1995,16 +2655,31 @@
               </w:rPr>
               <w:t xml:space="preserve">: </w:t>
             </w:r>
-            <w:fldSimple w:instr=" MERGEFIELD  $!Avulso.tipo_certidao  \* MERGEFORMAT ">
-              <w:r>
-                <w:rPr>
-                  <w:rFonts w:cstheme="minorHAnsi"/>
-                  <w:b/>
-                  <w:noProof/>
-                </w:rPr>
-                <w:t>«$!Avulso.tipo_certidao»</w:t>
-              </w:r>
-            </w:fldSimple>
+            <w:r>
+              <w:fldChar w:fldCharType="begin"/>
+            </w:r>
+            <w:r>
+              <w:instrText xml:space="preserve"> MERGEFIELD  $!Avulso.tipo_certidao  \* MERGEFORMAT </w:instrText>
+            </w:r>
+            <w:r>
+              <w:fldChar w:fldCharType="separate"/>
+            </w:r>
+            <w:r>
+              <w:rPr>
+                <w:rFonts w:cstheme="minorHAnsi"/>
+                <w:b/>
+                <w:noProof/>
+              </w:rPr>
+              <w:t>«$!Avulso.tipo_certidao»</w:t>
+            </w:r>
+            <w:r>
+              <w:rPr>
+                <w:rFonts w:cstheme="minorHAnsi"/>
+                <w:b/>
+                <w:noProof/>
+              </w:rPr>
+              <w:fldChar w:fldCharType="end"/>
+            </w:r>
           </w:p>
         </w:tc>
         <w:tc>
@@ -2032,16 +2707,31 @@
               </w:rPr>
               <w:t xml:space="preserve">: </w:t>
             </w:r>
-            <w:fldSimple w:instr=" MERGEFIELD  $!Avulso.data_registro  \* MERGEFORMAT ">
-              <w:r>
-                <w:rPr>
-                  <w:rFonts w:cstheme="minorHAnsi"/>
-                  <w:b/>
-                  <w:noProof/>
-                </w:rPr>
-                <w:t>«$!Avulso.data_registro»</w:t>
-              </w:r>
-            </w:fldSimple>
+            <w:r>
+              <w:fldChar w:fldCharType="begin"/>
+            </w:r>
+            <w:r>
+              <w:instrText xml:space="preserve"> MERGEFIELD  $!Avulso.data_registro  \* MERGEFORMAT </w:instrText>
+            </w:r>
+            <w:r>
+              <w:fldChar w:fldCharType="separate"/>
+            </w:r>
+            <w:r>
+              <w:rPr>
+                <w:rFonts w:cstheme="minorHAnsi"/>
+                <w:b/>
+                <w:noProof/>
+              </w:rPr>
+              <w:t>«$!Avulso.data_registro»</w:t>
+            </w:r>
+            <w:r>
+              <w:rPr>
+                <w:rFonts w:cstheme="minorHAnsi"/>
+                <w:b/>
+                <w:noProof/>
+              </w:rPr>
+              <w:fldChar w:fldCharType="end"/>
+            </w:r>
           </w:p>
         </w:tc>
         <w:tc>
@@ -2069,16 +2759,31 @@
               </w:rPr>
               <w:t xml:space="preserve">: </w:t>
             </w:r>
-            <w:fldSimple w:instr=" MERGEFIELD  $!Avulso.livro  \* MERGEFORMAT ">
-              <w:r>
-                <w:rPr>
-                  <w:rFonts w:cstheme="minorHAnsi"/>
-                  <w:b/>
-                  <w:noProof/>
-                </w:rPr>
-                <w:t>«$!Avulso.livro»</w:t>
-              </w:r>
-            </w:fldSimple>
+            <w:r>
+              <w:fldChar w:fldCharType="begin"/>
+            </w:r>
+            <w:r>
+              <w:instrText xml:space="preserve"> MERGEFIELD  $!Avulso.livro  \* MERGEFORMAT </w:instrText>
+            </w:r>
+            <w:r>
+              <w:fldChar w:fldCharType="separate"/>
+            </w:r>
+            <w:r>
+              <w:rPr>
+                <w:rFonts w:cstheme="minorHAnsi"/>
+                <w:b/>
+                <w:noProof/>
+              </w:rPr>
+              <w:t>«$!Avulso.livro»</w:t>
+            </w:r>
+            <w:r>
+              <w:rPr>
+                <w:rFonts w:cstheme="minorHAnsi"/>
+                <w:b/>
+                <w:noProof/>
+              </w:rPr>
+              <w:fldChar w:fldCharType="end"/>
+            </w:r>
           </w:p>
         </w:tc>
         <w:tc>
@@ -2106,16 +2811,31 @@
               </w:rPr>
               <w:t xml:space="preserve">: </w:t>
             </w:r>
-            <w:fldSimple w:instr=" MERGEFIELD  $!Avulso.folha  \* MERGEFORMAT ">
-              <w:r>
-                <w:rPr>
-                  <w:rFonts w:cstheme="minorHAnsi"/>
-                  <w:b/>
-                  <w:noProof/>
-                </w:rPr>
-                <w:t>«$!Avulso.folha»</w:t>
-              </w:r>
-            </w:fldSimple>
+            <w:r>
+              <w:fldChar w:fldCharType="begin"/>
+            </w:r>
+            <w:r>
+              <w:instrText xml:space="preserve"> MERGEFIELD  $!Avulso.folha  \* MERGEFORMAT </w:instrText>
+            </w:r>
+            <w:r>
+              <w:fldChar w:fldCharType="separate"/>
+            </w:r>
+            <w:r>
+              <w:rPr>
+                <w:rFonts w:cstheme="minorHAnsi"/>
+                <w:b/>
+                <w:noProof/>
+              </w:rPr>
+              <w:t>«$!Avulso.folha»</w:t>
+            </w:r>
+            <w:r>
+              <w:rPr>
+                <w:rFonts w:cstheme="minorHAnsi"/>
+                <w:b/>
+                <w:noProof/>
+              </w:rPr>
+              <w:fldChar w:fldCharType="end"/>
+            </w:r>
           </w:p>
         </w:tc>
         <w:tc>
@@ -2143,16 +2863,31 @@
               </w:rPr>
               <w:t xml:space="preserve">: </w:t>
             </w:r>
-            <w:fldSimple w:instr=" MERGEFIELD  $!Avulso.termo  \* MERGEFORMAT ">
-              <w:r>
-                <w:rPr>
-                  <w:rFonts w:cstheme="minorHAnsi"/>
-                  <w:b/>
-                  <w:noProof/>
-                </w:rPr>
-                <w:t>«$!Avulso.termo»</w:t>
-              </w:r>
-            </w:fldSimple>
+            <w:r>
+              <w:fldChar w:fldCharType="begin"/>
+            </w:r>
+            <w:r>
+              <w:instrText xml:space="preserve"> MERGEFIELD  $!Avulso.termo  \* MERGEFORMAT </w:instrText>
+            </w:r>
+            <w:r>
+              <w:fldChar w:fldCharType="separate"/>
+            </w:r>
+            <w:r>
+              <w:rPr>
+                <w:rFonts w:cstheme="minorHAnsi"/>
+                <w:b/>
+                <w:noProof/>
+              </w:rPr>
+              <w:t>«$!Avulso.termo»</w:t>
+            </w:r>
+            <w:r>
+              <w:rPr>
+                <w:rFonts w:cstheme="minorHAnsi"/>
+                <w:b/>
+                <w:noProof/>
+              </w:rPr>
+              <w:fldChar w:fldCharType="end"/>
+            </w:r>
           </w:p>
         </w:tc>
       </w:tr>
@@ -2178,45 +2913,87 @@
           <w:rFonts w:cstheme="minorHAnsi"/>
         </w:rPr>
       </w:pPr>
-      <w:fldSimple w:instr=" MERGEFIELD  $!Avulso.cidade_equipamento  \* MERGEFORMAT ">
-        <w:r>
-          <w:rPr>
-            <w:rFonts w:eastAsia="Times New Roman" w:cstheme="minorHAnsi"/>
-            <w:noProof/>
-          </w:rPr>
-          <w:t>«$!Avulso.cidade_equipamento»</w:t>
-        </w:r>
-      </w:fldSimple>
+      <w:r>
+        <w:fldChar w:fldCharType="begin"/>
+      </w:r>
+      <w:r>
+        <w:instrText xml:space="preserve"> MERGEFIELD  $!Avulso.cidade_equipamento  \* MERGEFORMAT </w:instrText>
+      </w:r>
+      <w:r>
+        <w:fldChar w:fldCharType="separate"/>
+      </w:r>
+      <w:r>
+        <w:rPr>
+          <w:rFonts w:eastAsia="Times New Roman" w:cstheme="minorHAnsi"/>
+          <w:noProof/>
+        </w:rPr>
+        <w:t>«$!Avulso.cidade_equipamento»</w:t>
+      </w:r>
+      <w:r>
+        <w:rPr>
+          <w:rFonts w:eastAsia="Times New Roman" w:cstheme="minorHAnsi"/>
+          <w:noProof/>
+        </w:rPr>
+        <w:fldChar w:fldCharType="end"/>
+      </w:r>
       <w:r>
         <w:rPr>
           <w:rFonts w:cstheme="minorHAnsi"/>
         </w:rPr>
         <w:t xml:space="preserve">, </w:t>
       </w:r>
-      <w:fldSimple w:instr=" MERGEFIELD  $!Avulso.uf_equipamento  \* MERGEFORMAT ">
-        <w:r>
-          <w:rPr>
-            <w:rFonts w:eastAsia="Times New Roman" w:cstheme="minorHAnsi"/>
-            <w:noProof/>
-          </w:rPr>
-          <w:t>«$!Avulso.uf_equipamento»</w:t>
-        </w:r>
-      </w:fldSimple>
+      <w:r>
+        <w:fldChar w:fldCharType="begin"/>
+      </w:r>
+      <w:r>
+        <w:instrText xml:space="preserve"> MERGEFIELD  $!Avulso.uf_equipamento  \* MERGEFORMAT </w:instrText>
+      </w:r>
+      <w:r>
+        <w:fldChar w:fldCharType="separate"/>
+      </w:r>
+      <w:r>
+        <w:rPr>
+          <w:rFonts w:eastAsia="Times New Roman" w:cstheme="minorHAnsi"/>
+          <w:noProof/>
+        </w:rPr>
+        <w:t>«$!Avulso.uf_equipamento»</w:t>
+      </w:r>
+      <w:r>
+        <w:rPr>
+          <w:rFonts w:eastAsia="Times New Roman" w:cstheme="minorHAnsi"/>
+          <w:noProof/>
+        </w:rPr>
+        <w:fldChar w:fldCharType="end"/>
+      </w:r>
       <w:r>
         <w:rPr>
           <w:rFonts w:cstheme="minorHAnsi"/>
         </w:rPr>
         <w:t xml:space="preserve">, </w:t>
       </w:r>
-      <w:fldSimple w:instr=" MergeField $!Avulso.data_preenchimento \* MERGEFORMAT ">
-        <w:r>
-          <w:rPr>
-            <w:rFonts w:cstheme="minorHAnsi"/>
-            <w:noProof/>
-          </w:rPr>
-          <w:t>$!Avulso.data_preenchimento</w:t>
-        </w:r>
-      </w:fldSimple>
+      <w:r>
+        <w:fldChar w:fldCharType="begin"/>
+      </w:r>
+      <w:r>
+        <w:instrText xml:space="preserve"> MergeField $!Avulso.data_preenchimento \* MERGEFORMAT </w:instrText>
+      </w:r>
+      <w:r>
+        <w:fldChar w:fldCharType="separate"/>
+      </w:r>
+      <w:r>
+        <w:rPr>
+          <w:rFonts w:cstheme="minorHAnsi"/>
+          <w:noProof/>
+        </w:rPr>
+        <w:t>$!Avulso.data_preenchimento</w:t>
+      </w:r>
+      <w:r>
+        <w:rPr>
+          <w:rFonts w:cstheme="minorHAnsi"/>
+          <w:noProof/>
+        </w:rPr>
+        <w:fldChar w:fldCharType="end"/>
+      </w:r>
       <w:r>
         <w:rPr>
           <w:rFonts w:cstheme="minorHAnsi"/>
@@ -2452,7 +3229,7 @@
 </file>
 
 <file path=word/numbering.xml><?xml version="1.0" encoding="utf-8"?>
-<w:numbering xmlns:ve="http://schemas.openxmlformats.org/markup-compatibility/2006" xmlns:o="urn:schemas-microsoft-com:office:office" xmlns:r="http://schemas.openxmlformats.org/officeDocument/2006/relationships" xmlns:m="http://schemas.openxmlformats.org/officeDocument/2006/math" xmlns:v="urn:schemas-microsoft-com:vml" xmlns:wp="http://schemas.openxmlformats.org/drawingml/2006/wordprocessingDrawing" xmlns:w10="urn:schemas-microsoft-com:office:word" xmlns:w="http://schemas.openxmlformats.org/wordprocessingml/2006/main" xmlns:wne="http://schemas.microsoft.com/office/word/2006/wordml">
+<w:numbering xmlns:wpc="http://schemas.microsoft.com/office/word/2010/wordprocessingCanvas" xmlns:mc="http://schemas.openxmlformats.org/markup-compatibility/2006" xmlns:o="urn:schemas-microsoft-com:office:office" xmlns:r="http://schemas.openxmlformats.org/officeDocument/2006/relationships" xmlns:m="http://schemas.openxmlformats.org/officeDocument/2006/math" xmlns:v="urn:schemas-microsoft-com:vml" xmlns:wp14="http://schemas.microsoft.com/office/word/2010/wordprocessingDrawing" xmlns:wp="http://schemas.openxmlformats.org/drawingml/2006/wordprocessingDrawing" xmlns:w10="urn:schemas-microsoft-com:office:word" xmlns:w="http://schemas.openxmlformats.org/wordprocessingml/2006/main" xmlns:w14="http://schemas.microsoft.com/office/word/2010/wordml" xmlns:wpg="http://schemas.microsoft.com/office/word/2010/wordprocessingGroup" xmlns:wpi="http://schemas.microsoft.com/office/word/2010/wordprocessingInk" xmlns:wne="http://schemas.microsoft.com/office/word/2006/wordml" xmlns:wps="http://schemas.microsoft.com/office/word/2010/wordprocessingShape" mc:Ignorable="w14 wp14">
   <w:abstractNum w:abstractNumId="0">
     <w:nsid w:val="2EDB4293"/>
     <w:multiLevelType w:val="multilevel"/>
@@ -2582,7 +3359,7 @@
 </file>
 
 <file path=word/styles.xml><?xml version="1.0" encoding="utf-8"?>
-<w:styles xmlns:r="http://schemas.openxmlformats.org/officeDocument/2006/relationships" xmlns:w="http://schemas.openxmlformats.org/wordprocessingml/2006/main">
+<w:styles xmlns:mc="http://schemas.openxmlformats.org/markup-compatibility/2006" xmlns:r="http://schemas.openxmlformats.org/officeDocument/2006/relationships" xmlns:w="http://schemas.openxmlformats.org/wordprocessingml/2006/main" xmlns:w14="http://schemas.microsoft.com/office/word/2010/wordml" mc:Ignorable="w14">
   <w:docDefaults>
     <w:rPrDefault>
       <w:rPr>
@@ -2867,7 +3644,6 @@
     <w:uiPriority w:val="99"/>
     <w:semiHidden/>
     <w:unhideWhenUsed/>
-    <w:qFormat/>
     <w:tblPr>
       <w:tblInd w:w="0" w:type="dxa"/>
       <w:tblCellMar>
@@ -3677,7 +4453,7 @@
 </file>
 
 <file path=customXml/itemProps1.xml><?xml version="1.0" encoding="utf-8"?>
-<ds:datastoreItem xmlns:ds="http://schemas.openxmlformats.org/officeDocument/2006/customXml" ds:itemID="{48FAC417-A5CC-4052-995C-4C3C065F7326}">
+<ds:datastoreItem xmlns:ds="http://schemas.openxmlformats.org/officeDocument/2006/customXml" ds:itemID="{33BEB7E1-2962-46FD-B30B-DB4B0DC617A0}">
   <ds:schemaRefs>
     <ds:schemaRef ds:uri="http://schemas.openxmlformats.org/officeDocument/2006/bibliography"/>
   </ds:schemaRefs>
